--- a/001 Easy Bridge/app/ios/document/ReleaseNotes_Of_iOSDemoApp_For_TelinkSigMeshLib.docx
+++ b/001 Easy Bridge/app/ios/document/ReleaseNotes_Of_iOSDemoApp_For_TelinkSigMeshLib.docx
@@ -106,14 +106,6 @@
           <w:color w:val="000000"/>
         </w:rPr>
       </w:pPr>
-    </w:p>
-    <w:p>
-      <w:pPr>
-        <w:rPr>
-          <w:rFonts w:ascii="宋体" w:hAnsi="宋体" w:eastAsia="宋体" w:cs="宋体"/>
-          <w:color w:val="000000"/>
-        </w:rPr>
-      </w:pPr>
       <w:r>
         <w:rPr>
           <w:rFonts w:ascii="宋体" w:hAnsi="宋体" w:eastAsia="宋体" w:cs="宋体"/>
@@ -126,21 +118,14 @@
           <w:rFonts w:ascii="宋体" w:hAnsi="宋体" w:eastAsia="宋体" w:cs="宋体"/>
           <w:color w:val="000000"/>
         </w:rPr>
-        <w:t>7</w:t>
-      </w:r>
-      <w:r>
-        <w:rPr>
-          <w:rFonts w:ascii="宋体" w:hAnsi="宋体" w:eastAsia="宋体" w:cs="宋体"/>
-          <w:color w:val="000000"/>
-        </w:rPr>
-        <w:t>/</w:t>
-      </w:r>
-      <w:r>
-        <w:rPr>
-          <w:rFonts w:ascii="宋体" w:hAnsi="宋体" w:eastAsia="宋体" w:cs="宋体"/>
-          <w:color w:val="000000"/>
-        </w:rPr>
-        <w:t>31</w:t>
+        <w:t>9</w:t>
+      </w:r>
+      <w:r>
+        <w:rPr>
+          <w:rFonts w:ascii="宋体" w:hAnsi="宋体" w:eastAsia="宋体" w:cs="宋体"/>
+          <w:color w:val="000000"/>
+        </w:rPr>
+        <w:t>/27</w:t>
       </w:r>
     </w:p>
     <w:p>
@@ -296,7 +281,7 @@
           <w:rFonts w:ascii="宋体" w:hAnsi="宋体" w:eastAsia="宋体" w:cs="宋体"/>
           <w:color w:val="000000"/>
         </w:rPr>
-        <w:t>3.2.2</w:t>
+        <w:t>3.2.3</w:t>
       </w:r>
     </w:p>
     <w:p>
@@ -376,21 +361,49 @@
           <w:rFonts w:ascii="宋体" w:hAnsi="宋体" w:eastAsia="宋体" w:cs="宋体"/>
           <w:color w:val="000000"/>
         </w:rPr>
-        <w:t>7</w:t>
-      </w:r>
-      <w:r>
-        <w:rPr>
-          <w:rFonts w:ascii="宋体" w:hAnsi="宋体" w:eastAsia="宋体" w:cs="宋体"/>
-          <w:color w:val="000000"/>
-        </w:rPr>
-        <w:t>/</w:t>
-      </w:r>
-      <w:r>
-        <w:rPr>
-          <w:rFonts w:ascii="宋体" w:hAnsi="宋体" w:eastAsia="宋体" w:cs="宋体"/>
-          <w:color w:val="000000"/>
-        </w:rPr>
-        <w:t>31</w:t>
+        <w:t>9</w:t>
+      </w:r>
+      <w:r>
+        <w:rPr>
+          <w:rFonts w:ascii="宋体" w:hAnsi="宋体" w:eastAsia="宋体" w:cs="宋体"/>
+          <w:color w:val="000000"/>
+        </w:rPr>
+        <w:t>/27 1</w:t>
+      </w:r>
+      <w:r>
+        <w:rPr>
+          <w:rFonts w:ascii="宋体" w:hAnsi="宋体" w:eastAsia="宋体" w:cs="宋体"/>
+          <w:color w:val="000000"/>
+        </w:rPr>
+        <w:t>5</w:t>
+      </w:r>
+      <w:r>
+        <w:rPr>
+          <w:rFonts w:ascii="宋体" w:hAnsi="宋体" w:eastAsia="宋体" w:cs="宋体"/>
+          <w:color w:val="000000"/>
+        </w:rPr>
+        <w:t>:5</w:t>
+      </w:r>
+      <w:r>
+        <w:rPr>
+          <w:rFonts w:ascii="宋体" w:hAnsi="宋体" w:eastAsia="宋体" w:cs="宋体"/>
+          <w:color w:val="000000"/>
+        </w:rPr>
+        <w:t>4</w:t>
+      </w:r>
+      <w:r>
+        <w:rPr>
+          <w:rFonts w:ascii="宋体" w:hAnsi="宋体" w:eastAsia="宋体" w:cs="宋体"/>
+          <w:color w:val="000000"/>
+        </w:rPr>
+        <w:t>:</w:t>
+      </w:r>
+      <w:r>
+        <w:rPr>
+          <w:rFonts w:ascii="宋体" w:hAnsi="宋体" w:eastAsia="宋体" w:cs="宋体"/>
+          <w:color w:val="000000"/>
+        </w:rPr>
+        <w:t>08</w:t>
       </w:r>
     </w:p>
     <w:p>
@@ -463,58 +476,69 @@
           <w:rFonts w:ascii="宋体" w:hAnsi="宋体" w:eastAsia="宋体" w:cs="宋体"/>
           <w:color w:val="000000"/>
         </w:rPr>
-        <w:t>update 2020/0</w:t>
-      </w:r>
-      <w:r>
-        <w:rPr>
-          <w:rFonts w:ascii="宋体" w:hAnsi="宋体" w:eastAsia="宋体" w:cs="宋体"/>
-          <w:color w:val="000000"/>
-        </w:rPr>
-        <w:t>7</w:t>
-      </w:r>
-      <w:r>
-        <w:rPr>
-          <w:rFonts w:ascii="宋体" w:hAnsi="宋体" w:eastAsia="宋体" w:cs="宋体"/>
-          <w:color w:val="000000"/>
-        </w:rPr>
-        <w:t>/</w:t>
-      </w:r>
-      <w:r>
-        <w:rPr>
-          <w:rFonts w:ascii="宋体" w:hAnsi="宋体" w:eastAsia="宋体" w:cs="宋体"/>
-          <w:color w:val="000000"/>
-        </w:rPr>
-        <w:t>31</w:t>
-      </w:r>
-    </w:p>
-    <w:p>
-      <w:pPr>
-        <w:tabs>
-          <w:tab w:val="left" w:pos="916"/>
-          <w:tab w:val="left" w:pos="1950"/>
-          <w:tab w:val="left" w:pos="2748"/>
-          <w:tab w:val="left" w:pos="3664"/>
-          <w:tab w:val="left" w:pos="4580"/>
-          <w:tab w:val="left" w:pos="5496"/>
-          <w:tab w:val="left" w:pos="6412"/>
-          <w:tab w:val="left" w:pos="7328"/>
-          <w:tab w:val="left" w:pos="8244"/>
-          <w:tab w:val="left" w:pos="9160"/>
-          <w:tab w:val="left" w:pos="10076"/>
-          <w:tab w:val="left" w:pos="10992"/>
-          <w:tab w:val="left" w:pos="11908"/>
-          <w:tab w:val="left" w:pos="12824"/>
-          <w:tab w:val="left" w:pos="13740"/>
-          <w:tab w:val="left" w:pos="14656"/>
-        </w:tabs>
-        <w:rPr>
-          <w:rFonts w:ascii="宋体" w:hAnsi="宋体" w:eastAsia="宋体" w:cs="宋体"/>
-          <w:color w:val="000000"/>
-        </w:rPr>
-      </w:pPr>
-    </w:p>
-    <w:p>
-      <w:pPr>
+        <w:t>2020/0</w:t>
+      </w:r>
+      <w:r>
+        <w:rPr>
+          <w:rFonts w:ascii="宋体" w:hAnsi="宋体" w:eastAsia="宋体" w:cs="宋体"/>
+          <w:color w:val="000000"/>
+        </w:rPr>
+        <w:t>9</w:t>
+      </w:r>
+      <w:r>
+        <w:rPr>
+          <w:rFonts w:ascii="宋体" w:hAnsi="宋体" w:eastAsia="宋体" w:cs="宋体"/>
+          <w:color w:val="000000"/>
+        </w:rPr>
+        <w:t>/27</w:t>
+      </w:r>
+    </w:p>
+    <w:p>
+      <w:pPr>
+        <w:tabs>
+          <w:tab w:val="left" w:pos="916"/>
+          <w:tab w:val="left" w:pos="1950"/>
+          <w:tab w:val="left" w:pos="2748"/>
+          <w:tab w:val="left" w:pos="3664"/>
+          <w:tab w:val="left" w:pos="4580"/>
+          <w:tab w:val="left" w:pos="5496"/>
+          <w:tab w:val="left" w:pos="6412"/>
+          <w:tab w:val="left" w:pos="7328"/>
+          <w:tab w:val="left" w:pos="8244"/>
+          <w:tab w:val="left" w:pos="9160"/>
+          <w:tab w:val="left" w:pos="10076"/>
+          <w:tab w:val="left" w:pos="10992"/>
+          <w:tab w:val="left" w:pos="11908"/>
+          <w:tab w:val="left" w:pos="12824"/>
+          <w:tab w:val="left" w:pos="13740"/>
+          <w:tab w:val="left" w:pos="14656"/>
+        </w:tabs>
+        <w:rPr>
+          <w:rFonts w:ascii="宋体" w:hAnsi="宋体" w:eastAsia="宋体" w:cs="宋体"/>
+          <w:color w:val="000000"/>
+        </w:rPr>
+      </w:pPr>
+    </w:p>
+    <w:p>
+      <w:pPr>
+        <w:tabs>
+          <w:tab w:val="left" w:pos="916"/>
+          <w:tab w:val="left" w:pos="1950"/>
+          <w:tab w:val="left" w:pos="2748"/>
+          <w:tab w:val="left" w:pos="3664"/>
+          <w:tab w:val="left" w:pos="4580"/>
+          <w:tab w:val="left" w:pos="5496"/>
+          <w:tab w:val="left" w:pos="6412"/>
+          <w:tab w:val="left" w:pos="7328"/>
+          <w:tab w:val="left" w:pos="8244"/>
+          <w:tab w:val="left" w:pos="9160"/>
+          <w:tab w:val="left" w:pos="10076"/>
+          <w:tab w:val="left" w:pos="10992"/>
+          <w:tab w:val="left" w:pos="11908"/>
+          <w:tab w:val="left" w:pos="12824"/>
+          <w:tab w:val="left" w:pos="13740"/>
+          <w:tab w:val="left" w:pos="14656"/>
+        </w:tabs>
         <w:rPr>
           <w:rFonts w:hint="eastAsia" w:ascii="宋体" w:hAnsi="宋体" w:eastAsia="宋体" w:cs="宋体"/>
           <w:color w:val="000000"/>
@@ -532,23 +556,67 @@
     </w:p>
     <w:p>
       <w:pPr>
-        <w:rPr>
-          <w:rFonts w:hint="eastAsia" w:ascii="宋体" w:hAnsi="宋体" w:eastAsia="宋体" w:cs="宋体"/>
-          <w:color w:val="000000"/>
-          <w:lang w:eastAsia="zh-CN"/>
-        </w:rPr>
-      </w:pPr>
-      <w:r>
-        <w:rPr>
-          <w:rFonts w:hint="default" w:ascii="宋体" w:hAnsi="宋体" w:eastAsia="宋体" w:cs="宋体"/>
-          <w:color w:val="000000"/>
-          <w:lang w:eastAsia="zh-CN"/>
-        </w:rPr>
-        <w:t>1.默认ivIndex由0x1223344修改0x0。</w:t>
-      </w:r>
-    </w:p>
-    <w:p>
-      <w:pPr>
+        <w:tabs>
+          <w:tab w:val="left" w:pos="916"/>
+          <w:tab w:val="left" w:pos="1950"/>
+          <w:tab w:val="left" w:pos="2748"/>
+          <w:tab w:val="left" w:pos="3664"/>
+          <w:tab w:val="left" w:pos="4580"/>
+          <w:tab w:val="left" w:pos="5496"/>
+          <w:tab w:val="left" w:pos="6412"/>
+          <w:tab w:val="left" w:pos="7328"/>
+          <w:tab w:val="left" w:pos="8244"/>
+          <w:tab w:val="left" w:pos="9160"/>
+          <w:tab w:val="left" w:pos="10076"/>
+          <w:tab w:val="left" w:pos="10992"/>
+          <w:tab w:val="left" w:pos="11908"/>
+          <w:tab w:val="left" w:pos="12824"/>
+          <w:tab w:val="left" w:pos="13740"/>
+          <w:tab w:val="left" w:pos="14656"/>
+        </w:tabs>
+        <w:rPr>
+          <w:rFonts w:hint="eastAsia" w:ascii="宋体" w:hAnsi="宋体" w:eastAsia="宋体" w:cs="宋体"/>
+          <w:color w:val="000000"/>
+          <w:lang w:eastAsia="zh-CN"/>
+        </w:rPr>
+      </w:pPr>
+      <w:r>
+        <w:rPr>
+          <w:rFonts w:hint="default" w:ascii="宋体" w:hAnsi="宋体" w:eastAsia="宋体" w:cs="宋体"/>
+          <w:color w:val="000000"/>
+          <w:lang w:eastAsia="zh-CN"/>
+        </w:rPr>
+        <w:t>1.</w:t>
+      </w:r>
+      <w:r>
+        <w:rPr>
+          <w:rFonts w:ascii="宋体" w:hAnsi="宋体" w:eastAsia="宋体" w:cs="宋体"/>
+          <w:color w:val="000000"/>
+          <w:lang w:val="en-US" w:eastAsia="zh-CN"/>
+        </w:rPr>
+        <w:t>breaking changes(ios): 移除C语言版本SDK。</w:t>
+      </w:r>
+    </w:p>
+    <w:p>
+      <w:pPr>
+        <w:tabs>
+          <w:tab w:val="left" w:pos="916"/>
+          <w:tab w:val="left" w:pos="1950"/>
+          <w:tab w:val="left" w:pos="2748"/>
+          <w:tab w:val="left" w:pos="3664"/>
+          <w:tab w:val="left" w:pos="4580"/>
+          <w:tab w:val="left" w:pos="5496"/>
+          <w:tab w:val="left" w:pos="6412"/>
+          <w:tab w:val="left" w:pos="7328"/>
+          <w:tab w:val="left" w:pos="8244"/>
+          <w:tab w:val="left" w:pos="9160"/>
+          <w:tab w:val="left" w:pos="10076"/>
+          <w:tab w:val="left" w:pos="10992"/>
+          <w:tab w:val="left" w:pos="11908"/>
+          <w:tab w:val="left" w:pos="12824"/>
+          <w:tab w:val="left" w:pos="13740"/>
+          <w:tab w:val="left" w:pos="14656"/>
+        </w:tabs>
         <w:rPr>
           <w:rFonts w:hint="eastAsia" w:ascii="宋体" w:hAnsi="宋体" w:eastAsia="宋体" w:cs="宋体"/>
           <w:color w:val="000000"/>
@@ -573,73 +641,1417 @@
       </w:r>
       <w:r>
         <w:rPr>
-          <w:rFonts w:hint="default" w:ascii="宋体" w:hAnsi="宋体" w:eastAsia="宋体" w:cs="宋体"/>
-          <w:color w:val="000000"/>
-          <w:lang w:eastAsia="zh-CN"/>
-        </w:rPr>
-        <w:t>优化SDK公开的头文件，缩短SDK的文件夹路径</w:t>
-      </w:r>
-      <w:r>
-        <w:rPr>
-          <w:rFonts w:hint="eastAsia" w:ascii="宋体" w:hAnsi="宋体" w:eastAsia="宋体" w:cs="宋体"/>
-          <w:color w:val="000000"/>
-          <w:lang w:val="en-US" w:eastAsia="zh-CN"/>
-        </w:rPr>
-        <w:t>。</w:t>
-      </w:r>
-    </w:p>
-    <w:p>
-      <w:pPr>
-        <w:rPr>
-          <w:rFonts w:hint="eastAsia" w:ascii="宋体" w:hAnsi="宋体" w:eastAsia="宋体" w:cs="宋体"/>
-          <w:color w:val="000000"/>
-          <w:lang w:eastAsia="zh-CN"/>
-        </w:rPr>
-      </w:pPr>
-      <w:r>
-        <w:rPr>
-          <w:rFonts w:hint="default" w:ascii="宋体" w:hAnsi="宋体" w:eastAsia="宋体" w:cs="宋体"/>
-          <w:color w:val="000000"/>
-          <w:lang w:eastAsia="zh-CN"/>
-        </w:rPr>
-        <w:t>3.APP支持static OOB数据导入功能。</w:t>
-      </w:r>
-    </w:p>
-    <w:p>
-      <w:pPr>
-        <w:rPr>
-          <w:rFonts w:hint="default" w:ascii="宋体" w:hAnsi="宋体" w:eastAsia="宋体" w:cs="宋体"/>
-          <w:color w:val="000000"/>
-          <w:lang w:eastAsia="zh-CN"/>
-        </w:rPr>
-      </w:pPr>
-      <w:r>
-        <w:rPr>
-          <w:rFonts w:hint="default" w:ascii="宋体" w:hAnsi="宋体" w:eastAsia="宋体" w:cs="宋体"/>
-          <w:color w:val="000000"/>
-          <w:lang w:eastAsia="zh-CN"/>
-        </w:rPr>
-        <w:t>4.MeshInfo界面新增按钮用于是否启用功能：如未在数据库找到支持static OOB设备的OOB数据时，尝试使用no OOB的发送进行设备的添加。</w:t>
-      </w:r>
-    </w:p>
-    <w:p>
-      <w:pPr>
-        <w:rPr>
-          <w:rFonts w:hint="eastAsia" w:ascii="宋体" w:hAnsi="宋体" w:eastAsia="宋体" w:cs="宋体"/>
-          <w:color w:val="000000"/>
-          <w:lang w:eastAsia="zh-CN"/>
-        </w:rPr>
-      </w:pPr>
-      <w:r>
-        <w:rPr>
-          <w:rFonts w:hint="default" w:ascii="宋体" w:hAnsi="宋体" w:eastAsia="宋体" w:cs="宋体"/>
-          <w:color w:val="000000"/>
-          <w:lang w:eastAsia="zh-CN"/>
-        </w:rPr>
-        <w:t>5.更新json文件数据结构。</w:t>
+          <w:rFonts w:ascii="宋体" w:hAnsi="宋体" w:eastAsia="宋体" w:cs="宋体"/>
+          <w:color w:val="000000"/>
+          <w:lang w:val="en-US" w:eastAsia="zh-CN"/>
+        </w:rPr>
+        <w:t>fix(ios): 优化读取服务完成的判断逻辑。</w:t>
+      </w:r>
+    </w:p>
+    <w:p>
+      <w:pPr>
+        <w:tabs>
+          <w:tab w:val="left" w:pos="916"/>
+          <w:tab w:val="left" w:pos="1950"/>
+          <w:tab w:val="left" w:pos="2748"/>
+          <w:tab w:val="left" w:pos="3664"/>
+          <w:tab w:val="left" w:pos="4580"/>
+          <w:tab w:val="left" w:pos="5496"/>
+          <w:tab w:val="left" w:pos="6412"/>
+          <w:tab w:val="left" w:pos="7328"/>
+          <w:tab w:val="left" w:pos="8244"/>
+          <w:tab w:val="left" w:pos="9160"/>
+          <w:tab w:val="left" w:pos="10076"/>
+          <w:tab w:val="left" w:pos="10992"/>
+          <w:tab w:val="left" w:pos="11908"/>
+          <w:tab w:val="left" w:pos="12824"/>
+          <w:tab w:val="left" w:pos="13740"/>
+          <w:tab w:val="left" w:pos="14656"/>
+        </w:tabs>
+        <w:rPr>
+          <w:rFonts w:hint="default" w:ascii="宋体" w:hAnsi="宋体" w:eastAsia="宋体" w:cs="宋体"/>
+          <w:color w:val="000000"/>
+          <w:lang w:eastAsia="zh-CN"/>
+        </w:rPr>
+      </w:pPr>
+      <w:r>
+        <w:rPr>
+          <w:rFonts w:hint="default" w:ascii="宋体" w:hAnsi="宋体" w:eastAsia="宋体" w:cs="宋体"/>
+          <w:color w:val="000000"/>
+          <w:lang w:eastAsia="zh-CN"/>
+        </w:rPr>
+        <w:t>3.</w:t>
+      </w:r>
+      <w:r>
+        <w:rPr>
+          <w:rFonts w:ascii="宋体" w:hAnsi="宋体" w:eastAsia="宋体" w:cs="宋体"/>
+          <w:color w:val="000000"/>
+          <w:lang w:val="en-US" w:eastAsia="zh-CN"/>
+        </w:rPr>
+        <w:t>fix(ios): 优化根据参数responseMax上报数据包的逻辑。</w:t>
+      </w:r>
+    </w:p>
+    <w:p>
+      <w:pPr>
+        <w:tabs>
+          <w:tab w:val="left" w:pos="916"/>
+          <w:tab w:val="left" w:pos="1950"/>
+          <w:tab w:val="left" w:pos="2748"/>
+          <w:tab w:val="left" w:pos="3664"/>
+          <w:tab w:val="left" w:pos="4580"/>
+          <w:tab w:val="left" w:pos="5496"/>
+          <w:tab w:val="left" w:pos="6412"/>
+          <w:tab w:val="left" w:pos="7328"/>
+          <w:tab w:val="left" w:pos="8244"/>
+          <w:tab w:val="left" w:pos="9160"/>
+          <w:tab w:val="left" w:pos="10076"/>
+          <w:tab w:val="left" w:pos="10992"/>
+          <w:tab w:val="left" w:pos="11908"/>
+          <w:tab w:val="left" w:pos="12824"/>
+          <w:tab w:val="left" w:pos="13740"/>
+          <w:tab w:val="left" w:pos="14656"/>
+        </w:tabs>
+        <w:rPr>
+          <w:rFonts w:hint="eastAsia" w:ascii="宋体" w:hAnsi="宋体" w:eastAsia="宋体" w:cs="宋体"/>
+          <w:color w:val="000000"/>
+          <w:lang w:eastAsia="zh-CN"/>
+        </w:rPr>
+      </w:pPr>
+      <w:r>
+        <w:rPr>
+          <w:rFonts w:hint="default" w:ascii="宋体" w:hAnsi="宋体" w:eastAsia="宋体" w:cs="宋体"/>
+          <w:color w:val="000000"/>
+          <w:lang w:eastAsia="zh-CN"/>
+        </w:rPr>
+        <w:t>4.</w:t>
+      </w:r>
+      <w:r>
+        <w:rPr>
+          <w:rFonts w:ascii="宋体" w:hAnsi="宋体" w:eastAsia="宋体" w:cs="宋体"/>
+          <w:color w:val="000000"/>
+          <w:lang w:val="en-US" w:eastAsia="zh-CN"/>
+        </w:rPr>
+        <w:t>feature(ios): 添加新的NetKey和AppKey，切换不同的可以进行消息发送。</w:t>
+      </w:r>
+    </w:p>
+    <w:p>
+      <w:pPr>
+        <w:tabs>
+          <w:tab w:val="left" w:pos="916"/>
+          <w:tab w:val="left" w:pos="1950"/>
+          <w:tab w:val="left" w:pos="2748"/>
+          <w:tab w:val="left" w:pos="3664"/>
+          <w:tab w:val="left" w:pos="4580"/>
+          <w:tab w:val="left" w:pos="5496"/>
+          <w:tab w:val="left" w:pos="6412"/>
+          <w:tab w:val="left" w:pos="7328"/>
+          <w:tab w:val="left" w:pos="8244"/>
+          <w:tab w:val="left" w:pos="9160"/>
+          <w:tab w:val="left" w:pos="10076"/>
+          <w:tab w:val="left" w:pos="10992"/>
+          <w:tab w:val="left" w:pos="11908"/>
+          <w:tab w:val="left" w:pos="12824"/>
+          <w:tab w:val="left" w:pos="13740"/>
+          <w:tab w:val="left" w:pos="14656"/>
+        </w:tabs>
+        <w:rPr>
+          <w:rFonts w:hint="eastAsia" w:ascii="宋体" w:hAnsi="宋体" w:eastAsia="宋体" w:cs="宋体"/>
+          <w:color w:val="000000"/>
+          <w:lang w:val="en-US" w:eastAsia="zh-CN"/>
+        </w:rPr>
+      </w:pPr>
+    </w:p>
+    <w:p>
+      <w:pPr>
+        <w:tabs>
+          <w:tab w:val="left" w:pos="916"/>
+          <w:tab w:val="left" w:pos="1950"/>
+          <w:tab w:val="left" w:pos="2748"/>
+          <w:tab w:val="left" w:pos="3664"/>
+          <w:tab w:val="left" w:pos="4580"/>
+          <w:tab w:val="left" w:pos="5496"/>
+          <w:tab w:val="left" w:pos="6412"/>
+          <w:tab w:val="left" w:pos="7328"/>
+          <w:tab w:val="left" w:pos="8244"/>
+          <w:tab w:val="left" w:pos="9160"/>
+          <w:tab w:val="left" w:pos="10076"/>
+          <w:tab w:val="left" w:pos="10992"/>
+          <w:tab w:val="left" w:pos="11908"/>
+          <w:tab w:val="left" w:pos="12824"/>
+          <w:tab w:val="left" w:pos="13740"/>
+          <w:tab w:val="left" w:pos="14656"/>
+        </w:tabs>
+        <w:rPr>
+          <w:rFonts w:hint="eastAsia" w:ascii="宋体" w:hAnsi="宋体" w:eastAsia="宋体" w:cs="宋体"/>
+          <w:color w:val="000000"/>
+          <w:lang w:val="en-US" w:eastAsia="zh-CN"/>
+        </w:rPr>
+      </w:pPr>
+      <w:r>
+        <w:rPr>
+          <w:rFonts w:hint="eastAsia" w:ascii="宋体" w:hAnsi="宋体" w:eastAsia="宋体" w:cs="宋体"/>
+          <w:color w:val="000000"/>
+          <w:lang w:val="en-US" w:eastAsia="zh-CN"/>
+        </w:rPr>
+        <w:t>release note:</w:t>
       </w:r>
       <w:bookmarkStart w:id="0" w:name="_GoBack"/>
       <w:bookmarkEnd w:id="0"/>
+    </w:p>
+    <w:p>
+      <w:pPr>
+        <w:tabs>
+          <w:tab w:val="left" w:pos="916"/>
+          <w:tab w:val="left" w:pos="1950"/>
+          <w:tab w:val="left" w:pos="2748"/>
+          <w:tab w:val="left" w:pos="3664"/>
+          <w:tab w:val="left" w:pos="4580"/>
+          <w:tab w:val="left" w:pos="5496"/>
+          <w:tab w:val="left" w:pos="6412"/>
+          <w:tab w:val="left" w:pos="7328"/>
+          <w:tab w:val="left" w:pos="8244"/>
+          <w:tab w:val="left" w:pos="9160"/>
+          <w:tab w:val="left" w:pos="10076"/>
+          <w:tab w:val="left" w:pos="10992"/>
+          <w:tab w:val="left" w:pos="11908"/>
+          <w:tab w:val="left" w:pos="12824"/>
+          <w:tab w:val="left" w:pos="13740"/>
+          <w:tab w:val="left" w:pos="14656"/>
+        </w:tabs>
+        <w:rPr>
+          <w:rFonts w:ascii="宋体" w:hAnsi="宋体" w:eastAsia="宋体" w:cs="宋体"/>
+          <w:color w:val="000000"/>
+        </w:rPr>
+      </w:pPr>
+      <w:r>
+        <w:rPr>
+          <w:rFonts w:hint="default" w:ascii="宋体" w:hAnsi="宋体" w:eastAsia="宋体" w:cs="宋体"/>
+          <w:color w:val="000000"/>
+          <w:lang w:val="en-US" w:eastAsia="zh-CN"/>
+        </w:rPr>
+        <w:t>1.</w:t>
+      </w:r>
+      <w:r>
+        <w:rPr>
+          <w:rFonts w:ascii="宋体" w:hAnsi="宋体" w:eastAsia="宋体" w:cs="宋体"/>
+          <w:color w:val="000000"/>
+          <w:lang w:val="en-US" w:eastAsia="zh-CN"/>
+        </w:rPr>
+        <w:t>breaking changes(ios): remove c-lib SDK.</w:t>
+      </w:r>
+    </w:p>
+    <w:p>
+      <w:pPr>
+        <w:tabs>
+          <w:tab w:val="left" w:pos="916"/>
+          <w:tab w:val="left" w:pos="1950"/>
+          <w:tab w:val="left" w:pos="2748"/>
+          <w:tab w:val="left" w:pos="3664"/>
+          <w:tab w:val="left" w:pos="4580"/>
+          <w:tab w:val="left" w:pos="5496"/>
+          <w:tab w:val="left" w:pos="6412"/>
+          <w:tab w:val="left" w:pos="7328"/>
+          <w:tab w:val="left" w:pos="8244"/>
+          <w:tab w:val="left" w:pos="9160"/>
+          <w:tab w:val="left" w:pos="10076"/>
+          <w:tab w:val="left" w:pos="10992"/>
+          <w:tab w:val="left" w:pos="11908"/>
+          <w:tab w:val="left" w:pos="12824"/>
+          <w:tab w:val="left" w:pos="13740"/>
+          <w:tab w:val="left" w:pos="14656"/>
+        </w:tabs>
+        <w:rPr>
+          <w:rFonts w:ascii="宋体" w:hAnsi="宋体" w:eastAsia="宋体" w:cs="宋体"/>
+          <w:color w:val="000000"/>
+        </w:rPr>
+      </w:pPr>
+      <w:r>
+        <w:rPr>
+          <w:rFonts w:hint="default" w:ascii="宋体" w:hAnsi="宋体" w:eastAsia="宋体" w:cs="宋体"/>
+          <w:color w:val="000000"/>
+          <w:lang w:val="en-US" w:eastAsia="zh-CN"/>
+        </w:rPr>
+        <w:t>2</w:t>
+      </w:r>
+      <w:r>
+        <w:rPr>
+          <w:rFonts w:hint="eastAsia" w:ascii="宋体" w:hAnsi="宋体" w:eastAsia="宋体" w:cs="宋体"/>
+          <w:color w:val="000000"/>
+          <w:lang w:val="en-US" w:eastAsia="zh-CN"/>
+        </w:rPr>
+        <w:t>.</w:t>
+      </w:r>
+      <w:r>
+        <w:rPr>
+          <w:rFonts w:ascii="宋体" w:hAnsi="宋体" w:eastAsia="宋体" w:cs="宋体"/>
+          <w:color w:val="000000"/>
+          <w:lang w:val="en-US" w:eastAsia="zh-CN"/>
+        </w:rPr>
+        <w:t>fix(ios): Optimize the judgment logic of reading Bluetooth service.</w:t>
+      </w:r>
+    </w:p>
+    <w:p>
+      <w:pPr>
+        <w:tabs>
+          <w:tab w:val="left" w:pos="916"/>
+          <w:tab w:val="left" w:pos="1950"/>
+          <w:tab w:val="left" w:pos="2748"/>
+          <w:tab w:val="left" w:pos="3664"/>
+          <w:tab w:val="left" w:pos="4580"/>
+          <w:tab w:val="left" w:pos="5496"/>
+          <w:tab w:val="left" w:pos="6412"/>
+          <w:tab w:val="left" w:pos="7328"/>
+          <w:tab w:val="left" w:pos="8244"/>
+          <w:tab w:val="left" w:pos="9160"/>
+          <w:tab w:val="left" w:pos="10076"/>
+          <w:tab w:val="left" w:pos="10992"/>
+          <w:tab w:val="left" w:pos="11908"/>
+          <w:tab w:val="left" w:pos="12824"/>
+          <w:tab w:val="left" w:pos="13740"/>
+          <w:tab w:val="left" w:pos="14656"/>
+        </w:tabs>
+        <w:rPr>
+          <w:rFonts w:hint="default" w:ascii="宋体" w:hAnsi="宋体" w:eastAsia="宋体" w:cs="宋体"/>
+          <w:color w:val="000000"/>
+          <w:lang w:eastAsia="zh-CN"/>
+        </w:rPr>
+      </w:pPr>
+      <w:r>
+        <w:rPr>
+          <w:rFonts w:hint="default" w:ascii="宋体" w:hAnsi="宋体" w:eastAsia="宋体" w:cs="宋体"/>
+          <w:color w:val="000000"/>
+          <w:lang w:eastAsia="zh-CN"/>
+        </w:rPr>
+        <w:t>3.</w:t>
+      </w:r>
+      <w:r>
+        <w:rPr>
+          <w:rFonts w:ascii="宋体" w:hAnsi="宋体" w:eastAsia="宋体" w:cs="宋体"/>
+          <w:color w:val="000000"/>
+          <w:lang w:val="en-US" w:eastAsia="zh-CN"/>
+        </w:rPr>
+        <w:t>fix(ios): Optimize the logic of reporting packets according to the parameter `responseMax`.</w:t>
+      </w:r>
+    </w:p>
+    <w:p>
+      <w:pPr>
+        <w:tabs>
+          <w:tab w:val="left" w:pos="916"/>
+          <w:tab w:val="left" w:pos="1950"/>
+          <w:tab w:val="left" w:pos="2748"/>
+          <w:tab w:val="left" w:pos="3664"/>
+          <w:tab w:val="left" w:pos="4580"/>
+          <w:tab w:val="left" w:pos="5496"/>
+          <w:tab w:val="left" w:pos="6412"/>
+          <w:tab w:val="left" w:pos="7328"/>
+          <w:tab w:val="left" w:pos="8244"/>
+          <w:tab w:val="left" w:pos="9160"/>
+          <w:tab w:val="left" w:pos="10076"/>
+          <w:tab w:val="left" w:pos="10992"/>
+          <w:tab w:val="left" w:pos="11908"/>
+          <w:tab w:val="left" w:pos="12824"/>
+          <w:tab w:val="left" w:pos="13740"/>
+          <w:tab w:val="left" w:pos="14656"/>
+        </w:tabs>
+        <w:rPr>
+          <w:rFonts w:hint="default" w:ascii="宋体" w:hAnsi="宋体" w:eastAsia="宋体" w:cs="宋体"/>
+          <w:color w:val="000000"/>
+          <w:lang w:eastAsia="zh-CN"/>
+        </w:rPr>
+      </w:pPr>
+      <w:r>
+        <w:rPr>
+          <w:rFonts w:hint="default" w:ascii="宋体" w:hAnsi="宋体" w:eastAsia="宋体" w:cs="宋体"/>
+          <w:color w:val="000000"/>
+          <w:lang w:eastAsia="zh-CN"/>
+        </w:rPr>
+        <w:t>4.</w:t>
+      </w:r>
+      <w:r>
+        <w:rPr>
+          <w:rFonts w:ascii="宋体" w:hAnsi="宋体" w:eastAsia="宋体" w:cs="宋体"/>
+          <w:color w:val="000000"/>
+          <w:lang w:val="en-US" w:eastAsia="zh-CN"/>
+        </w:rPr>
+        <w:t>feature(ios): add new NetKey and AppKey, change current NetKey and AppKey of send message.</w:t>
+      </w:r>
+    </w:p>
+    <w:p>
+      <w:pPr>
+        <w:rPr>
+          <w:rFonts w:ascii="宋体" w:hAnsi="宋体" w:eastAsia="宋体" w:cs="宋体"/>
+          <w:color w:val="000000"/>
+        </w:rPr>
+      </w:pPr>
+    </w:p>
+    <w:p>
+      <w:pPr>
+        <w:tabs>
+          <w:tab w:val="left" w:pos="916"/>
+          <w:tab w:val="left" w:pos="1832"/>
+          <w:tab w:val="left" w:pos="2748"/>
+          <w:tab w:val="left" w:pos="3664"/>
+          <w:tab w:val="left" w:pos="4580"/>
+          <w:tab w:val="left" w:pos="5496"/>
+          <w:tab w:val="left" w:pos="6412"/>
+          <w:tab w:val="left" w:pos="7328"/>
+          <w:tab w:val="left" w:pos="8244"/>
+          <w:tab w:val="left" w:pos="9160"/>
+          <w:tab w:val="left" w:pos="10076"/>
+          <w:tab w:val="left" w:pos="10992"/>
+          <w:tab w:val="left" w:pos="11908"/>
+          <w:tab w:val="left" w:pos="12824"/>
+          <w:tab w:val="left" w:pos="13740"/>
+          <w:tab w:val="left" w:pos="14656"/>
+        </w:tabs>
+        <w:rPr>
+          <w:rFonts w:ascii="宋体" w:hAnsi="宋体" w:eastAsia="宋体" w:cs="宋体"/>
+          <w:color w:val="000000"/>
+        </w:rPr>
+      </w:pPr>
+      <w:r>
+        <w:rPr>
+          <w:rFonts w:ascii="宋体" w:hAnsi="宋体" w:eastAsia="宋体" w:cs="宋体"/>
+          <w:color w:val="000000"/>
+        </w:rPr>
+        <w:t>------------------------------------------------------</w:t>
+      </w:r>
+    </w:p>
+    <w:p>
+      <w:pPr>
+        <w:rPr>
+          <w:rFonts w:ascii="宋体" w:hAnsi="宋体" w:eastAsia="宋体" w:cs="宋体"/>
+          <w:color w:val="000000"/>
+        </w:rPr>
+      </w:pPr>
+    </w:p>
+    <w:p>
+      <w:pPr>
+        <w:rPr>
+          <w:rFonts w:ascii="宋体" w:hAnsi="宋体" w:eastAsia="宋体" w:cs="宋体"/>
+          <w:color w:val="000000"/>
+        </w:rPr>
+      </w:pPr>
+      <w:r>
+        <w:rPr>
+          <w:rFonts w:ascii="宋体" w:hAnsi="宋体" w:eastAsia="宋体" w:cs="宋体"/>
+          <w:color w:val="000000"/>
+        </w:rPr>
+        <w:t>2020/08/27</w:t>
+      </w:r>
+    </w:p>
+    <w:p>
+      <w:pPr>
+        <w:pStyle w:val="3"/>
+        <w:rPr>
+          <w:kern w:val="0"/>
+        </w:rPr>
+      </w:pPr>
+      <w:r>
+        <w:rPr>
+          <w:rFonts w:hint="eastAsia"/>
+          <w:kern w:val="0"/>
+        </w:rPr>
+        <w:t>iOS</w:t>
+      </w:r>
+      <w:r>
+        <w:t xml:space="preserve"> </w:t>
+      </w:r>
+    </w:p>
+    <w:p>
+      <w:pPr>
+        <w:tabs>
+          <w:tab w:val="left" w:pos="916"/>
+          <w:tab w:val="left" w:pos="1950"/>
+          <w:tab w:val="left" w:pos="2748"/>
+          <w:tab w:val="left" w:pos="3664"/>
+          <w:tab w:val="left" w:pos="4580"/>
+          <w:tab w:val="left" w:pos="5496"/>
+          <w:tab w:val="left" w:pos="6412"/>
+          <w:tab w:val="left" w:pos="7328"/>
+          <w:tab w:val="left" w:pos="8244"/>
+          <w:tab w:val="left" w:pos="9160"/>
+          <w:tab w:val="left" w:pos="10076"/>
+          <w:tab w:val="left" w:pos="10992"/>
+          <w:tab w:val="left" w:pos="11908"/>
+          <w:tab w:val="left" w:pos="12824"/>
+          <w:tab w:val="left" w:pos="13740"/>
+          <w:tab w:val="left" w:pos="14656"/>
+        </w:tabs>
+        <w:rPr>
+          <w:rFonts w:ascii="宋体" w:hAnsi="宋体" w:eastAsia="宋体" w:cs="宋体"/>
+          <w:color w:val="000000"/>
+        </w:rPr>
+      </w:pPr>
+    </w:p>
+    <w:p>
+      <w:pPr>
+        <w:tabs>
+          <w:tab w:val="left" w:pos="916"/>
+          <w:tab w:val="left" w:pos="1950"/>
+          <w:tab w:val="left" w:pos="2748"/>
+          <w:tab w:val="left" w:pos="3664"/>
+          <w:tab w:val="left" w:pos="4580"/>
+          <w:tab w:val="left" w:pos="5496"/>
+          <w:tab w:val="left" w:pos="6412"/>
+          <w:tab w:val="left" w:pos="7328"/>
+          <w:tab w:val="left" w:pos="8244"/>
+          <w:tab w:val="left" w:pos="9160"/>
+          <w:tab w:val="left" w:pos="10076"/>
+          <w:tab w:val="left" w:pos="10992"/>
+          <w:tab w:val="left" w:pos="11908"/>
+          <w:tab w:val="left" w:pos="12824"/>
+          <w:tab w:val="left" w:pos="13740"/>
+          <w:tab w:val="left" w:pos="14656"/>
+        </w:tabs>
+        <w:rPr>
+          <w:rFonts w:ascii="宋体" w:hAnsi="宋体" w:eastAsia="宋体" w:cs="宋体"/>
+          <w:color w:val="000000"/>
+        </w:rPr>
+      </w:pPr>
+      <w:r>
+        <w:rPr>
+          <w:rFonts w:ascii="宋体" w:hAnsi="宋体" w:eastAsia="宋体" w:cs="宋体"/>
+          <w:color w:val="000000"/>
+        </w:rPr>
+        <w:t xml:space="preserve">git branch </w:t>
+      </w:r>
+      <w:r>
+        <w:rPr>
+          <w:rFonts w:hint="eastAsia"/>
+        </w:rPr>
+        <w:t>http://192.168.48.36/sdk_app/ble_mesh/telink_sig_mesh_sdk.git</w:t>
+      </w:r>
+    </w:p>
+    <w:p>
+      <w:pPr>
+        <w:tabs>
+          <w:tab w:val="left" w:pos="916"/>
+          <w:tab w:val="left" w:pos="1950"/>
+          <w:tab w:val="left" w:pos="2748"/>
+          <w:tab w:val="left" w:pos="3664"/>
+          <w:tab w:val="left" w:pos="4580"/>
+          <w:tab w:val="left" w:pos="5496"/>
+          <w:tab w:val="left" w:pos="6412"/>
+          <w:tab w:val="left" w:pos="7328"/>
+          <w:tab w:val="left" w:pos="8244"/>
+          <w:tab w:val="left" w:pos="9160"/>
+          <w:tab w:val="left" w:pos="10076"/>
+          <w:tab w:val="left" w:pos="10992"/>
+          <w:tab w:val="left" w:pos="11908"/>
+          <w:tab w:val="left" w:pos="12824"/>
+          <w:tab w:val="left" w:pos="13740"/>
+          <w:tab w:val="left" w:pos="14656"/>
+        </w:tabs>
+        <w:rPr>
+          <w:rFonts w:ascii="宋体" w:hAnsi="宋体" w:eastAsia="宋体" w:cs="宋体"/>
+          <w:color w:val="000000"/>
+        </w:rPr>
+      </w:pPr>
+    </w:p>
+    <w:p>
+      <w:pPr>
+        <w:tabs>
+          <w:tab w:val="left" w:pos="916"/>
+          <w:tab w:val="left" w:pos="1950"/>
+          <w:tab w:val="left" w:pos="2748"/>
+          <w:tab w:val="left" w:pos="3664"/>
+          <w:tab w:val="left" w:pos="4580"/>
+          <w:tab w:val="left" w:pos="5496"/>
+          <w:tab w:val="left" w:pos="6412"/>
+          <w:tab w:val="left" w:pos="7328"/>
+          <w:tab w:val="left" w:pos="8244"/>
+          <w:tab w:val="left" w:pos="9160"/>
+          <w:tab w:val="left" w:pos="10076"/>
+          <w:tab w:val="left" w:pos="10992"/>
+          <w:tab w:val="left" w:pos="11908"/>
+          <w:tab w:val="left" w:pos="12824"/>
+          <w:tab w:val="left" w:pos="13740"/>
+          <w:tab w:val="left" w:pos="14656"/>
+        </w:tabs>
+        <w:rPr>
+          <w:rFonts w:ascii="宋体" w:hAnsi="宋体" w:eastAsia="宋体" w:cs="宋体"/>
+          <w:color w:val="000000"/>
+        </w:rPr>
+      </w:pPr>
+      <w:r>
+        <w:rPr>
+          <w:rFonts w:ascii="宋体" w:hAnsi="宋体" w:eastAsia="宋体" w:cs="宋体"/>
+          <w:color w:val="000000"/>
+        </w:rPr>
+        <w:t>version:</w:t>
+      </w:r>
+      <w:r>
+        <w:rPr>
+          <w:rFonts w:ascii="宋体" w:hAnsi="宋体" w:eastAsia="宋体" w:cs="宋体"/>
+          <w:color w:val="000000"/>
+        </w:rPr>
+        <w:tab/>
+      </w:r>
+      <w:r>
+        <w:rPr>
+          <w:rFonts w:ascii="宋体" w:hAnsi="宋体" w:eastAsia="宋体" w:cs="宋体"/>
+          <w:color w:val="000000"/>
+        </w:rPr>
+        <w:t>3.2.3 beta</w:t>
+      </w:r>
+    </w:p>
+    <w:p>
+      <w:pPr>
+        <w:tabs>
+          <w:tab w:val="left" w:pos="916"/>
+          <w:tab w:val="left" w:pos="1950"/>
+          <w:tab w:val="left" w:pos="2748"/>
+          <w:tab w:val="left" w:pos="3664"/>
+          <w:tab w:val="left" w:pos="4580"/>
+          <w:tab w:val="left" w:pos="5496"/>
+          <w:tab w:val="left" w:pos="6412"/>
+          <w:tab w:val="left" w:pos="7328"/>
+          <w:tab w:val="left" w:pos="8244"/>
+          <w:tab w:val="left" w:pos="9160"/>
+          <w:tab w:val="left" w:pos="10076"/>
+          <w:tab w:val="left" w:pos="10992"/>
+          <w:tab w:val="left" w:pos="11908"/>
+          <w:tab w:val="left" w:pos="12824"/>
+          <w:tab w:val="left" w:pos="13740"/>
+          <w:tab w:val="left" w:pos="14656"/>
+        </w:tabs>
+        <w:rPr>
+          <w:rFonts w:ascii="宋体" w:hAnsi="宋体" w:eastAsia="宋体" w:cs="宋体"/>
+          <w:color w:val="000000"/>
+        </w:rPr>
+      </w:pPr>
+    </w:p>
+    <w:p>
+      <w:pPr>
+        <w:tabs>
+          <w:tab w:val="left" w:pos="916"/>
+          <w:tab w:val="left" w:pos="1950"/>
+          <w:tab w:val="left" w:pos="2748"/>
+          <w:tab w:val="left" w:pos="3664"/>
+          <w:tab w:val="left" w:pos="4580"/>
+          <w:tab w:val="left" w:pos="5496"/>
+          <w:tab w:val="left" w:pos="6412"/>
+          <w:tab w:val="left" w:pos="7328"/>
+          <w:tab w:val="left" w:pos="8244"/>
+          <w:tab w:val="left" w:pos="9160"/>
+          <w:tab w:val="left" w:pos="10076"/>
+          <w:tab w:val="left" w:pos="10992"/>
+          <w:tab w:val="left" w:pos="11908"/>
+          <w:tab w:val="left" w:pos="12824"/>
+          <w:tab w:val="left" w:pos="13740"/>
+          <w:tab w:val="left" w:pos="14656"/>
+        </w:tabs>
+        <w:rPr>
+          <w:rFonts w:ascii="宋体" w:hAnsi="宋体" w:eastAsia="宋体" w:cs="宋体"/>
+          <w:color w:val="000000"/>
+        </w:rPr>
+      </w:pPr>
+      <w:r>
+        <w:rPr>
+          <w:rFonts w:ascii="宋体" w:hAnsi="宋体" w:eastAsia="宋体" w:cs="宋体"/>
+          <w:color w:val="000000"/>
+        </w:rPr>
+        <w:t>gittime:</w:t>
+      </w:r>
+      <w:r>
+        <w:rPr>
+          <w:rFonts w:ascii="宋体" w:hAnsi="宋体" w:eastAsia="宋体" w:cs="宋体"/>
+          <w:color w:val="000000"/>
+        </w:rPr>
+        <w:tab/>
+      </w:r>
+      <w:r>
+        <w:rPr>
+          <w:rFonts w:ascii="宋体" w:hAnsi="宋体" w:eastAsia="宋体" w:cs="宋体"/>
+          <w:color w:val="000000"/>
+        </w:rPr>
+        <w:t>2020/08/27 14:59:54</w:t>
+      </w:r>
+    </w:p>
+    <w:p>
+      <w:pPr>
+        <w:tabs>
+          <w:tab w:val="left" w:pos="916"/>
+          <w:tab w:val="left" w:pos="1950"/>
+          <w:tab w:val="left" w:pos="2748"/>
+          <w:tab w:val="left" w:pos="3664"/>
+          <w:tab w:val="left" w:pos="4580"/>
+          <w:tab w:val="left" w:pos="5496"/>
+          <w:tab w:val="left" w:pos="6412"/>
+          <w:tab w:val="left" w:pos="7328"/>
+          <w:tab w:val="left" w:pos="8244"/>
+          <w:tab w:val="left" w:pos="9160"/>
+          <w:tab w:val="left" w:pos="10076"/>
+          <w:tab w:val="left" w:pos="10992"/>
+          <w:tab w:val="left" w:pos="11908"/>
+          <w:tab w:val="left" w:pos="12824"/>
+          <w:tab w:val="left" w:pos="13740"/>
+          <w:tab w:val="left" w:pos="14656"/>
+        </w:tabs>
+        <w:rPr>
+          <w:rFonts w:ascii="宋体" w:hAnsi="宋体" w:eastAsia="宋体" w:cs="宋体"/>
+          <w:color w:val="000000"/>
+        </w:rPr>
+      </w:pPr>
+    </w:p>
+    <w:p>
+      <w:pPr>
+        <w:tabs>
+          <w:tab w:val="left" w:pos="916"/>
+          <w:tab w:val="left" w:pos="1950"/>
+          <w:tab w:val="left" w:pos="2748"/>
+          <w:tab w:val="left" w:pos="3664"/>
+          <w:tab w:val="left" w:pos="4580"/>
+          <w:tab w:val="left" w:pos="5496"/>
+          <w:tab w:val="left" w:pos="6412"/>
+          <w:tab w:val="left" w:pos="7328"/>
+          <w:tab w:val="left" w:pos="8244"/>
+          <w:tab w:val="left" w:pos="9160"/>
+          <w:tab w:val="left" w:pos="10076"/>
+          <w:tab w:val="left" w:pos="10992"/>
+          <w:tab w:val="left" w:pos="11908"/>
+          <w:tab w:val="left" w:pos="12824"/>
+          <w:tab w:val="left" w:pos="13740"/>
+          <w:tab w:val="left" w:pos="14656"/>
+        </w:tabs>
+        <w:rPr>
+          <w:rFonts w:ascii="宋体" w:hAnsi="宋体" w:eastAsia="宋体" w:cs="宋体"/>
+          <w:color w:val="000000"/>
+        </w:rPr>
+      </w:pPr>
+      <w:r>
+        <w:rPr>
+          <w:rFonts w:ascii="宋体" w:hAnsi="宋体" w:eastAsia="宋体" w:cs="宋体"/>
+          <w:color w:val="000000"/>
+        </w:rPr>
+        <w:t>release date:</w:t>
+      </w:r>
+      <w:r>
+        <w:rPr>
+          <w:rFonts w:ascii="宋体" w:hAnsi="宋体" w:eastAsia="宋体" w:cs="宋体"/>
+          <w:color w:val="000000"/>
+        </w:rPr>
+        <w:tab/>
+      </w:r>
+      <w:r>
+        <w:rPr>
+          <w:rFonts w:ascii="宋体" w:hAnsi="宋体" w:eastAsia="宋体" w:cs="宋体"/>
+          <w:color w:val="000000"/>
+        </w:rPr>
+        <w:t>2020/08/27</w:t>
+      </w:r>
+    </w:p>
+    <w:p>
+      <w:pPr>
+        <w:tabs>
+          <w:tab w:val="left" w:pos="916"/>
+          <w:tab w:val="left" w:pos="1950"/>
+          <w:tab w:val="left" w:pos="2748"/>
+          <w:tab w:val="left" w:pos="3664"/>
+          <w:tab w:val="left" w:pos="4580"/>
+          <w:tab w:val="left" w:pos="5496"/>
+          <w:tab w:val="left" w:pos="6412"/>
+          <w:tab w:val="left" w:pos="7328"/>
+          <w:tab w:val="left" w:pos="8244"/>
+          <w:tab w:val="left" w:pos="9160"/>
+          <w:tab w:val="left" w:pos="10076"/>
+          <w:tab w:val="left" w:pos="10992"/>
+          <w:tab w:val="left" w:pos="11908"/>
+          <w:tab w:val="left" w:pos="12824"/>
+          <w:tab w:val="left" w:pos="13740"/>
+          <w:tab w:val="left" w:pos="14656"/>
+        </w:tabs>
+        <w:rPr>
+          <w:rFonts w:ascii="宋体" w:hAnsi="宋体" w:eastAsia="宋体" w:cs="宋体"/>
+          <w:color w:val="000000"/>
+        </w:rPr>
+      </w:pPr>
+    </w:p>
+    <w:p>
+      <w:pPr>
+        <w:rPr>
+          <w:rFonts w:hint="eastAsia" w:ascii="宋体" w:hAnsi="宋体" w:eastAsia="宋体" w:cs="宋体"/>
+          <w:color w:val="000000"/>
+          <w:lang w:val="en-US" w:eastAsia="zh-CN"/>
+        </w:rPr>
+      </w:pPr>
+      <w:r>
+        <w:rPr>
+          <w:rFonts w:hint="eastAsia" w:ascii="宋体" w:hAnsi="宋体" w:eastAsia="宋体" w:cs="宋体"/>
+          <w:color w:val="000000"/>
+          <w:lang w:val="en-US" w:eastAsia="zh-CN"/>
+        </w:rPr>
+        <w:t>更新日志：</w:t>
+      </w:r>
+    </w:p>
+    <w:p>
+      <w:pPr>
+        <w:rPr>
+          <w:rFonts w:hint="eastAsia" w:ascii="宋体" w:hAnsi="宋体" w:eastAsia="宋体" w:cs="宋体"/>
+          <w:color w:val="000000"/>
+          <w:lang w:eastAsia="zh-CN"/>
+        </w:rPr>
+      </w:pPr>
+      <w:r>
+        <w:rPr>
+          <w:rFonts w:hint="default" w:ascii="宋体" w:hAnsi="宋体" w:eastAsia="宋体" w:cs="宋体"/>
+          <w:color w:val="000000"/>
+          <w:lang w:eastAsia="zh-CN"/>
+        </w:rPr>
+        <w:t>1.修复添加cypress设备时crash的bug。</w:t>
+      </w:r>
+    </w:p>
+    <w:p>
+      <w:pPr>
+        <w:rPr>
+          <w:rFonts w:hint="eastAsia" w:ascii="宋体" w:hAnsi="宋体" w:eastAsia="宋体" w:cs="宋体"/>
+          <w:color w:val="000000"/>
+          <w:lang w:val="en-US" w:eastAsia="zh-CN"/>
+        </w:rPr>
+      </w:pPr>
+      <w:r>
+        <w:rPr>
+          <w:rFonts w:hint="default" w:ascii="宋体" w:hAnsi="宋体" w:eastAsia="宋体" w:cs="宋体"/>
+          <w:color w:val="000000"/>
+          <w:lang w:eastAsia="zh-CN"/>
+        </w:rPr>
+        <w:t>2</w:t>
+      </w:r>
+      <w:r>
+        <w:rPr>
+          <w:rFonts w:hint="eastAsia" w:ascii="宋体" w:hAnsi="宋体" w:eastAsia="宋体" w:cs="宋体"/>
+          <w:color w:val="000000"/>
+          <w:lang w:val="en-US" w:eastAsia="zh-CN"/>
+        </w:rPr>
+        <w:t>.</w:t>
+      </w:r>
+      <w:r>
+        <w:rPr>
+          <w:rFonts w:hint="default" w:ascii="宋体" w:hAnsi="宋体" w:eastAsia="宋体" w:cs="宋体"/>
+          <w:color w:val="000000"/>
+          <w:lang w:eastAsia="zh-CN"/>
+        </w:rPr>
+        <w:t>修复添加cypress设备成功率低的问题</w:t>
+      </w:r>
+      <w:r>
+        <w:rPr>
+          <w:rFonts w:hint="eastAsia" w:ascii="宋体" w:hAnsi="宋体" w:eastAsia="宋体" w:cs="宋体"/>
+          <w:color w:val="000000"/>
+          <w:lang w:val="en-US" w:eastAsia="zh-CN"/>
+        </w:rPr>
+        <w:t>。</w:t>
+      </w:r>
+    </w:p>
+    <w:p>
+      <w:pPr>
+        <w:rPr>
+          <w:rFonts w:hint="eastAsia" w:ascii="宋体" w:hAnsi="宋体" w:eastAsia="宋体" w:cs="宋体"/>
+          <w:color w:val="000000"/>
+          <w:lang w:val="en-US" w:eastAsia="zh-CN"/>
+        </w:rPr>
+      </w:pPr>
+    </w:p>
+    <w:p>
+      <w:pPr>
+        <w:rPr>
+          <w:rFonts w:hint="eastAsia" w:ascii="宋体" w:hAnsi="宋体" w:eastAsia="宋体" w:cs="宋体"/>
+          <w:color w:val="000000"/>
+          <w:lang w:val="en-US" w:eastAsia="zh-CN"/>
+        </w:rPr>
+      </w:pPr>
+      <w:r>
+        <w:rPr>
+          <w:rFonts w:hint="eastAsia" w:ascii="宋体" w:hAnsi="宋体" w:eastAsia="宋体" w:cs="宋体"/>
+          <w:color w:val="000000"/>
+          <w:lang w:val="en-US" w:eastAsia="zh-CN"/>
+        </w:rPr>
+        <w:t>release note:</w:t>
+      </w:r>
+    </w:p>
+    <w:p>
+      <w:pPr>
+        <w:rPr>
+          <w:rFonts w:hint="eastAsia" w:ascii="宋体" w:hAnsi="宋体" w:eastAsia="宋体" w:cs="宋体"/>
+          <w:color w:val="000000"/>
+          <w:lang w:val="en-US" w:eastAsia="zh-CN"/>
+        </w:rPr>
+      </w:pPr>
+      <w:r>
+        <w:rPr>
+          <w:rFonts w:hint="default" w:ascii="宋体" w:hAnsi="宋体" w:eastAsia="宋体" w:cs="宋体"/>
+          <w:color w:val="000000"/>
+          <w:lang w:val="en-US" w:eastAsia="zh-CN"/>
+        </w:rPr>
+        <w:t>1.</w:t>
+      </w:r>
+      <w:r>
+        <w:rPr>
+          <w:rFonts w:hint="eastAsia" w:ascii="宋体" w:hAnsi="宋体" w:eastAsia="宋体" w:cs="宋体"/>
+          <w:color w:val="000000"/>
+          <w:lang w:val="en-US" w:eastAsia="zh-CN"/>
+        </w:rPr>
+        <w:t xml:space="preserve">fix: </w:t>
+      </w:r>
+      <w:r>
+        <w:rPr>
+          <w:rFonts w:hint="default" w:ascii="宋体" w:hAnsi="宋体" w:eastAsia="宋体" w:cs="宋体"/>
+          <w:color w:val="000000"/>
+          <w:lang w:eastAsia="zh-CN"/>
+        </w:rPr>
+        <w:t>fix the crash bug when add cypress device</w:t>
+      </w:r>
+      <w:r>
+        <w:rPr>
+          <w:rFonts w:hint="eastAsia" w:ascii="宋体" w:hAnsi="宋体" w:eastAsia="宋体" w:cs="宋体"/>
+          <w:color w:val="000000"/>
+          <w:lang w:val="en-US" w:eastAsia="zh-CN"/>
+        </w:rPr>
+        <w:t>.</w:t>
+      </w:r>
+    </w:p>
+    <w:p>
+      <w:r>
+        <w:rPr>
+          <w:rFonts w:hint="default" w:ascii="宋体" w:hAnsi="宋体" w:eastAsia="宋体" w:cs="宋体"/>
+          <w:color w:val="000000"/>
+          <w:lang w:val="en-US" w:eastAsia="zh-CN"/>
+        </w:rPr>
+        <w:t>2</w:t>
+      </w:r>
+      <w:r>
+        <w:rPr>
+          <w:rFonts w:hint="eastAsia" w:ascii="宋体" w:hAnsi="宋体" w:eastAsia="宋体" w:cs="宋体"/>
+          <w:color w:val="000000"/>
+          <w:lang w:val="en-US" w:eastAsia="zh-CN"/>
+        </w:rPr>
+        <w:t>.</w:t>
+      </w:r>
+      <w:r>
+        <w:rPr>
+          <w:rFonts w:hint="default" w:ascii="宋体" w:hAnsi="宋体" w:eastAsia="宋体" w:cs="宋体"/>
+          <w:color w:val="000000"/>
+          <w:lang w:val="en-US" w:eastAsia="zh-CN"/>
+        </w:rPr>
+        <w:t xml:space="preserve">fix: </w:t>
+      </w:r>
+      <w:r>
+        <w:rPr>
+          <w:rFonts w:hint="default" w:ascii="宋体" w:hAnsi="宋体" w:eastAsia="宋体" w:cs="宋体"/>
+          <w:color w:val="000000"/>
+          <w:lang w:eastAsia="zh-CN"/>
+        </w:rPr>
+        <w:t>i</w:t>
+      </w:r>
+      <w:r>
+        <w:rPr>
+          <w:rFonts w:hint="default" w:ascii="宋体" w:hAnsi="宋体" w:eastAsia="宋体" w:cs="宋体"/>
+          <w:color w:val="000000"/>
+          <w:lang w:val="en-US" w:eastAsia="zh-CN"/>
+        </w:rPr>
+        <w:t xml:space="preserve">ncrease the success rate of adding </w:t>
+      </w:r>
+      <w:r>
+        <w:rPr>
+          <w:rFonts w:hint="default" w:ascii="宋体" w:hAnsi="宋体" w:eastAsia="宋体" w:cs="宋体"/>
+          <w:color w:val="000000"/>
+          <w:lang w:eastAsia="zh-CN"/>
+        </w:rPr>
+        <w:t xml:space="preserve">cypress </w:t>
+      </w:r>
+      <w:r>
+        <w:rPr>
+          <w:rFonts w:hint="default" w:ascii="宋体" w:hAnsi="宋体" w:eastAsia="宋体" w:cs="宋体"/>
+          <w:color w:val="000000"/>
+          <w:lang w:val="en-US" w:eastAsia="zh-CN"/>
+        </w:rPr>
+        <w:t>devices.</w:t>
+      </w:r>
+    </w:p>
+    <w:p>
+      <w:pPr>
+        <w:rPr>
+          <w:rFonts w:ascii="宋体" w:hAnsi="宋体" w:eastAsia="宋体" w:cs="宋体"/>
+          <w:color w:val="000000"/>
+        </w:rPr>
+      </w:pPr>
+    </w:p>
+    <w:p>
+      <w:pPr>
+        <w:rPr>
+          <w:rFonts w:ascii="宋体" w:hAnsi="宋体" w:eastAsia="宋体" w:cs="宋体"/>
+          <w:color w:val="000000"/>
+        </w:rPr>
+      </w:pPr>
+    </w:p>
+    <w:p>
+      <w:pPr>
+        <w:rPr>
+          <w:rFonts w:ascii="宋体" w:hAnsi="宋体" w:eastAsia="宋体" w:cs="宋体"/>
+          <w:color w:val="000000"/>
+        </w:rPr>
+      </w:pPr>
+      <w:r>
+        <w:rPr>
+          <w:rFonts w:ascii="宋体" w:hAnsi="宋体" w:eastAsia="宋体" w:cs="宋体"/>
+          <w:color w:val="000000"/>
+        </w:rPr>
+        <w:t>2020/07/31</w:t>
+      </w:r>
+    </w:p>
+    <w:p>
+      <w:pPr>
+        <w:pStyle w:val="3"/>
+        <w:rPr>
+          <w:kern w:val="0"/>
+        </w:rPr>
+      </w:pPr>
+      <w:r>
+        <w:rPr>
+          <w:rFonts w:hint="eastAsia"/>
+          <w:kern w:val="0"/>
+        </w:rPr>
+        <w:t>iOS</w:t>
+      </w:r>
+      <w:r>
+        <w:t xml:space="preserve"> </w:t>
+      </w:r>
+    </w:p>
+    <w:p>
+      <w:pPr>
+        <w:tabs>
+          <w:tab w:val="left" w:pos="916"/>
+          <w:tab w:val="left" w:pos="1950"/>
+          <w:tab w:val="left" w:pos="2748"/>
+          <w:tab w:val="left" w:pos="3664"/>
+          <w:tab w:val="left" w:pos="4580"/>
+          <w:tab w:val="left" w:pos="5496"/>
+          <w:tab w:val="left" w:pos="6412"/>
+          <w:tab w:val="left" w:pos="7328"/>
+          <w:tab w:val="left" w:pos="8244"/>
+          <w:tab w:val="left" w:pos="9160"/>
+          <w:tab w:val="left" w:pos="10076"/>
+          <w:tab w:val="left" w:pos="10992"/>
+          <w:tab w:val="left" w:pos="11908"/>
+          <w:tab w:val="left" w:pos="12824"/>
+          <w:tab w:val="left" w:pos="13740"/>
+          <w:tab w:val="left" w:pos="14656"/>
+        </w:tabs>
+        <w:rPr>
+          <w:rFonts w:ascii="宋体" w:hAnsi="宋体" w:eastAsia="宋体" w:cs="宋体"/>
+          <w:color w:val="000000"/>
+        </w:rPr>
+      </w:pPr>
+    </w:p>
+    <w:p>
+      <w:pPr>
+        <w:tabs>
+          <w:tab w:val="left" w:pos="916"/>
+          <w:tab w:val="left" w:pos="1950"/>
+          <w:tab w:val="left" w:pos="2748"/>
+          <w:tab w:val="left" w:pos="3664"/>
+          <w:tab w:val="left" w:pos="4580"/>
+          <w:tab w:val="left" w:pos="5496"/>
+          <w:tab w:val="left" w:pos="6412"/>
+          <w:tab w:val="left" w:pos="7328"/>
+          <w:tab w:val="left" w:pos="8244"/>
+          <w:tab w:val="left" w:pos="9160"/>
+          <w:tab w:val="left" w:pos="10076"/>
+          <w:tab w:val="left" w:pos="10992"/>
+          <w:tab w:val="left" w:pos="11908"/>
+          <w:tab w:val="left" w:pos="12824"/>
+          <w:tab w:val="left" w:pos="13740"/>
+          <w:tab w:val="left" w:pos="14656"/>
+        </w:tabs>
+        <w:rPr>
+          <w:rFonts w:ascii="宋体" w:hAnsi="宋体" w:eastAsia="宋体" w:cs="宋体"/>
+          <w:color w:val="000000"/>
+        </w:rPr>
+      </w:pPr>
+      <w:r>
+        <w:rPr>
+          <w:rFonts w:ascii="宋体" w:hAnsi="宋体" w:eastAsia="宋体" w:cs="宋体"/>
+          <w:color w:val="000000"/>
+        </w:rPr>
+        <w:t xml:space="preserve">git branch </w:t>
+      </w:r>
+      <w:r>
+        <w:rPr>
+          <w:rFonts w:hint="eastAsia"/>
+        </w:rPr>
+        <w:t>http://192.168.48.36/sdk_app/ble_mesh/telink_sig_mesh_sdk.git</w:t>
+      </w:r>
+    </w:p>
+    <w:p>
+      <w:pPr>
+        <w:tabs>
+          <w:tab w:val="left" w:pos="916"/>
+          <w:tab w:val="left" w:pos="1950"/>
+          <w:tab w:val="left" w:pos="2748"/>
+          <w:tab w:val="left" w:pos="3664"/>
+          <w:tab w:val="left" w:pos="4580"/>
+          <w:tab w:val="left" w:pos="5496"/>
+          <w:tab w:val="left" w:pos="6412"/>
+          <w:tab w:val="left" w:pos="7328"/>
+          <w:tab w:val="left" w:pos="8244"/>
+          <w:tab w:val="left" w:pos="9160"/>
+          <w:tab w:val="left" w:pos="10076"/>
+          <w:tab w:val="left" w:pos="10992"/>
+          <w:tab w:val="left" w:pos="11908"/>
+          <w:tab w:val="left" w:pos="12824"/>
+          <w:tab w:val="left" w:pos="13740"/>
+          <w:tab w:val="left" w:pos="14656"/>
+        </w:tabs>
+        <w:rPr>
+          <w:rFonts w:ascii="宋体" w:hAnsi="宋体" w:eastAsia="宋体" w:cs="宋体"/>
+          <w:color w:val="000000"/>
+        </w:rPr>
+      </w:pPr>
+    </w:p>
+    <w:p>
+      <w:pPr>
+        <w:tabs>
+          <w:tab w:val="left" w:pos="916"/>
+          <w:tab w:val="left" w:pos="1950"/>
+          <w:tab w:val="left" w:pos="2748"/>
+          <w:tab w:val="left" w:pos="3664"/>
+          <w:tab w:val="left" w:pos="4580"/>
+          <w:tab w:val="left" w:pos="5496"/>
+          <w:tab w:val="left" w:pos="6412"/>
+          <w:tab w:val="left" w:pos="7328"/>
+          <w:tab w:val="left" w:pos="8244"/>
+          <w:tab w:val="left" w:pos="9160"/>
+          <w:tab w:val="left" w:pos="10076"/>
+          <w:tab w:val="left" w:pos="10992"/>
+          <w:tab w:val="left" w:pos="11908"/>
+          <w:tab w:val="left" w:pos="12824"/>
+          <w:tab w:val="left" w:pos="13740"/>
+          <w:tab w:val="left" w:pos="14656"/>
+        </w:tabs>
+        <w:rPr>
+          <w:rFonts w:ascii="宋体" w:hAnsi="宋体" w:eastAsia="宋体" w:cs="宋体"/>
+          <w:color w:val="000000"/>
+        </w:rPr>
+      </w:pPr>
+      <w:r>
+        <w:rPr>
+          <w:rFonts w:ascii="宋体" w:hAnsi="宋体" w:eastAsia="宋体" w:cs="宋体"/>
+          <w:color w:val="000000"/>
+        </w:rPr>
+        <w:t>version:</w:t>
+      </w:r>
+      <w:r>
+        <w:rPr>
+          <w:rFonts w:ascii="宋体" w:hAnsi="宋体" w:eastAsia="宋体" w:cs="宋体"/>
+          <w:color w:val="000000"/>
+        </w:rPr>
+        <w:tab/>
+      </w:r>
+      <w:r>
+        <w:rPr>
+          <w:rFonts w:ascii="宋体" w:hAnsi="宋体" w:eastAsia="宋体" w:cs="宋体"/>
+          <w:color w:val="000000"/>
+        </w:rPr>
+        <w:t>3.2.2</w:t>
+      </w:r>
+    </w:p>
+    <w:p>
+      <w:pPr>
+        <w:tabs>
+          <w:tab w:val="left" w:pos="916"/>
+          <w:tab w:val="left" w:pos="1950"/>
+          <w:tab w:val="left" w:pos="2748"/>
+          <w:tab w:val="left" w:pos="3664"/>
+          <w:tab w:val="left" w:pos="4580"/>
+          <w:tab w:val="left" w:pos="5496"/>
+          <w:tab w:val="left" w:pos="6412"/>
+          <w:tab w:val="left" w:pos="7328"/>
+          <w:tab w:val="left" w:pos="8244"/>
+          <w:tab w:val="left" w:pos="9160"/>
+          <w:tab w:val="left" w:pos="10076"/>
+          <w:tab w:val="left" w:pos="10992"/>
+          <w:tab w:val="left" w:pos="11908"/>
+          <w:tab w:val="left" w:pos="12824"/>
+          <w:tab w:val="left" w:pos="13740"/>
+          <w:tab w:val="left" w:pos="14656"/>
+        </w:tabs>
+        <w:rPr>
+          <w:rFonts w:ascii="宋体" w:hAnsi="宋体" w:eastAsia="宋体" w:cs="宋体"/>
+          <w:color w:val="000000"/>
+        </w:rPr>
+      </w:pPr>
+    </w:p>
+    <w:p>
+      <w:pPr>
+        <w:tabs>
+          <w:tab w:val="left" w:pos="916"/>
+          <w:tab w:val="left" w:pos="1950"/>
+          <w:tab w:val="left" w:pos="2748"/>
+          <w:tab w:val="left" w:pos="3664"/>
+          <w:tab w:val="left" w:pos="4580"/>
+          <w:tab w:val="left" w:pos="5496"/>
+          <w:tab w:val="left" w:pos="6412"/>
+          <w:tab w:val="left" w:pos="7328"/>
+          <w:tab w:val="left" w:pos="8244"/>
+          <w:tab w:val="left" w:pos="9160"/>
+          <w:tab w:val="left" w:pos="10076"/>
+          <w:tab w:val="left" w:pos="10992"/>
+          <w:tab w:val="left" w:pos="11908"/>
+          <w:tab w:val="left" w:pos="12824"/>
+          <w:tab w:val="left" w:pos="13740"/>
+          <w:tab w:val="left" w:pos="14656"/>
+        </w:tabs>
+        <w:rPr>
+          <w:rFonts w:ascii="宋体" w:hAnsi="宋体" w:eastAsia="宋体" w:cs="宋体"/>
+          <w:color w:val="000000"/>
+        </w:rPr>
+      </w:pPr>
+      <w:r>
+        <w:rPr>
+          <w:rFonts w:ascii="宋体" w:hAnsi="宋体" w:eastAsia="宋体" w:cs="宋体"/>
+          <w:color w:val="000000"/>
+        </w:rPr>
+        <w:t>gittime:</w:t>
+      </w:r>
+      <w:r>
+        <w:rPr>
+          <w:rFonts w:ascii="宋体" w:hAnsi="宋体" w:eastAsia="宋体" w:cs="宋体"/>
+          <w:color w:val="000000"/>
+        </w:rPr>
+        <w:tab/>
+      </w:r>
+      <w:r>
+        <w:rPr>
+          <w:rFonts w:ascii="宋体" w:hAnsi="宋体" w:eastAsia="宋体" w:cs="宋体"/>
+          <w:color w:val="000000"/>
+        </w:rPr>
+        <w:t>2020/07/31 20:19:19</w:t>
+      </w:r>
+    </w:p>
+    <w:p>
+      <w:pPr>
+        <w:tabs>
+          <w:tab w:val="left" w:pos="916"/>
+          <w:tab w:val="left" w:pos="1950"/>
+          <w:tab w:val="left" w:pos="2748"/>
+          <w:tab w:val="left" w:pos="3664"/>
+          <w:tab w:val="left" w:pos="4580"/>
+          <w:tab w:val="left" w:pos="5496"/>
+          <w:tab w:val="left" w:pos="6412"/>
+          <w:tab w:val="left" w:pos="7328"/>
+          <w:tab w:val="left" w:pos="8244"/>
+          <w:tab w:val="left" w:pos="9160"/>
+          <w:tab w:val="left" w:pos="10076"/>
+          <w:tab w:val="left" w:pos="10992"/>
+          <w:tab w:val="left" w:pos="11908"/>
+          <w:tab w:val="left" w:pos="12824"/>
+          <w:tab w:val="left" w:pos="13740"/>
+          <w:tab w:val="left" w:pos="14656"/>
+        </w:tabs>
+        <w:rPr>
+          <w:rFonts w:ascii="宋体" w:hAnsi="宋体" w:eastAsia="宋体" w:cs="宋体"/>
+          <w:color w:val="000000"/>
+        </w:rPr>
+      </w:pPr>
+    </w:p>
+    <w:p>
+      <w:pPr>
+        <w:tabs>
+          <w:tab w:val="left" w:pos="916"/>
+          <w:tab w:val="left" w:pos="1950"/>
+          <w:tab w:val="left" w:pos="2748"/>
+          <w:tab w:val="left" w:pos="3664"/>
+          <w:tab w:val="left" w:pos="4580"/>
+          <w:tab w:val="left" w:pos="5496"/>
+          <w:tab w:val="left" w:pos="6412"/>
+          <w:tab w:val="left" w:pos="7328"/>
+          <w:tab w:val="left" w:pos="8244"/>
+          <w:tab w:val="left" w:pos="9160"/>
+          <w:tab w:val="left" w:pos="10076"/>
+          <w:tab w:val="left" w:pos="10992"/>
+          <w:tab w:val="left" w:pos="11908"/>
+          <w:tab w:val="left" w:pos="12824"/>
+          <w:tab w:val="left" w:pos="13740"/>
+          <w:tab w:val="left" w:pos="14656"/>
+        </w:tabs>
+        <w:rPr>
+          <w:rFonts w:ascii="宋体" w:hAnsi="宋体" w:eastAsia="宋体" w:cs="宋体"/>
+          <w:color w:val="000000"/>
+        </w:rPr>
+      </w:pPr>
+      <w:r>
+        <w:rPr>
+          <w:rFonts w:ascii="宋体" w:hAnsi="宋体" w:eastAsia="宋体" w:cs="宋体"/>
+          <w:color w:val="000000"/>
+        </w:rPr>
+        <w:t>release date:</w:t>
+      </w:r>
+      <w:r>
+        <w:rPr>
+          <w:rFonts w:ascii="宋体" w:hAnsi="宋体" w:eastAsia="宋体" w:cs="宋体"/>
+          <w:color w:val="000000"/>
+        </w:rPr>
+        <w:tab/>
+      </w:r>
+      <w:r>
+        <w:rPr>
+          <w:rFonts w:ascii="宋体" w:hAnsi="宋体" w:eastAsia="宋体" w:cs="宋体"/>
+          <w:color w:val="000000"/>
+        </w:rPr>
+        <w:t>2020/07/31</w:t>
+      </w:r>
+    </w:p>
+    <w:p>
+      <w:pPr>
+        <w:tabs>
+          <w:tab w:val="left" w:pos="916"/>
+          <w:tab w:val="left" w:pos="1950"/>
+          <w:tab w:val="left" w:pos="2748"/>
+          <w:tab w:val="left" w:pos="3664"/>
+          <w:tab w:val="left" w:pos="4580"/>
+          <w:tab w:val="left" w:pos="5496"/>
+          <w:tab w:val="left" w:pos="6412"/>
+          <w:tab w:val="left" w:pos="7328"/>
+          <w:tab w:val="left" w:pos="8244"/>
+          <w:tab w:val="left" w:pos="9160"/>
+          <w:tab w:val="left" w:pos="10076"/>
+          <w:tab w:val="left" w:pos="10992"/>
+          <w:tab w:val="left" w:pos="11908"/>
+          <w:tab w:val="left" w:pos="12824"/>
+          <w:tab w:val="left" w:pos="13740"/>
+          <w:tab w:val="left" w:pos="14656"/>
+        </w:tabs>
+        <w:rPr>
+          <w:rFonts w:ascii="宋体" w:hAnsi="宋体" w:eastAsia="宋体" w:cs="宋体"/>
+          <w:color w:val="000000"/>
+        </w:rPr>
+      </w:pPr>
+    </w:p>
+    <w:p>
+      <w:pPr>
+        <w:rPr>
+          <w:rFonts w:hint="eastAsia" w:ascii="宋体" w:hAnsi="宋体" w:eastAsia="宋体" w:cs="宋体"/>
+          <w:color w:val="000000"/>
+          <w:lang w:val="en-US" w:eastAsia="zh-CN"/>
+        </w:rPr>
+      </w:pPr>
+      <w:r>
+        <w:rPr>
+          <w:rFonts w:hint="eastAsia" w:ascii="宋体" w:hAnsi="宋体" w:eastAsia="宋体" w:cs="宋体"/>
+          <w:color w:val="000000"/>
+          <w:lang w:val="en-US" w:eastAsia="zh-CN"/>
+        </w:rPr>
+        <w:t>更新日志：</w:t>
+      </w:r>
+    </w:p>
+    <w:p>
+      <w:pPr>
+        <w:rPr>
+          <w:rFonts w:hint="eastAsia" w:ascii="宋体" w:hAnsi="宋体" w:eastAsia="宋体" w:cs="宋体"/>
+          <w:color w:val="000000"/>
+          <w:lang w:eastAsia="zh-CN"/>
+        </w:rPr>
+      </w:pPr>
+      <w:r>
+        <w:rPr>
+          <w:rFonts w:hint="default" w:ascii="宋体" w:hAnsi="宋体" w:eastAsia="宋体" w:cs="宋体"/>
+          <w:color w:val="000000"/>
+          <w:lang w:eastAsia="zh-CN"/>
+        </w:rPr>
+        <w:t>1.默认ivIndex由0x1223344修改0x0。</w:t>
+      </w:r>
+    </w:p>
+    <w:p>
+      <w:pPr>
+        <w:rPr>
+          <w:rFonts w:hint="eastAsia" w:ascii="宋体" w:hAnsi="宋体" w:eastAsia="宋体" w:cs="宋体"/>
+          <w:color w:val="000000"/>
+          <w:lang w:val="en-US" w:eastAsia="zh-CN"/>
+        </w:rPr>
+      </w:pPr>
+      <w:r>
+        <w:rPr>
+          <w:rFonts w:hint="default" w:ascii="宋体" w:hAnsi="宋体" w:eastAsia="宋体" w:cs="宋体"/>
+          <w:color w:val="000000"/>
+          <w:lang w:eastAsia="zh-CN"/>
+        </w:rPr>
+        <w:t>2</w:t>
+      </w:r>
+      <w:r>
+        <w:rPr>
+          <w:rFonts w:hint="eastAsia" w:ascii="宋体" w:hAnsi="宋体" w:eastAsia="宋体" w:cs="宋体"/>
+          <w:color w:val="000000"/>
+          <w:lang w:val="en-US" w:eastAsia="zh-CN"/>
+        </w:rPr>
+        <w:t>.</w:t>
+      </w:r>
+      <w:r>
+        <w:rPr>
+          <w:rFonts w:hint="default" w:ascii="宋体" w:hAnsi="宋体" w:eastAsia="宋体" w:cs="宋体"/>
+          <w:color w:val="000000"/>
+          <w:lang w:eastAsia="zh-CN"/>
+        </w:rPr>
+        <w:t>优化SDK公开的头文件，缩短SDK的文件夹路径</w:t>
+      </w:r>
+      <w:r>
+        <w:rPr>
+          <w:rFonts w:hint="eastAsia" w:ascii="宋体" w:hAnsi="宋体" w:eastAsia="宋体" w:cs="宋体"/>
+          <w:color w:val="000000"/>
+          <w:lang w:val="en-US" w:eastAsia="zh-CN"/>
+        </w:rPr>
+        <w:t>。</w:t>
+      </w:r>
+    </w:p>
+    <w:p>
+      <w:pPr>
+        <w:rPr>
+          <w:rFonts w:hint="eastAsia" w:ascii="宋体" w:hAnsi="宋体" w:eastAsia="宋体" w:cs="宋体"/>
+          <w:color w:val="000000"/>
+          <w:lang w:eastAsia="zh-CN"/>
+        </w:rPr>
+      </w:pPr>
+      <w:r>
+        <w:rPr>
+          <w:rFonts w:hint="default" w:ascii="宋体" w:hAnsi="宋体" w:eastAsia="宋体" w:cs="宋体"/>
+          <w:color w:val="000000"/>
+          <w:lang w:eastAsia="zh-CN"/>
+        </w:rPr>
+        <w:t>3.APP支持static OOB数据导入功能。</w:t>
+      </w:r>
+    </w:p>
+    <w:p>
+      <w:pPr>
+        <w:rPr>
+          <w:rFonts w:hint="default" w:ascii="宋体" w:hAnsi="宋体" w:eastAsia="宋体" w:cs="宋体"/>
+          <w:color w:val="000000"/>
+          <w:lang w:eastAsia="zh-CN"/>
+        </w:rPr>
+      </w:pPr>
+      <w:r>
+        <w:rPr>
+          <w:rFonts w:hint="default" w:ascii="宋体" w:hAnsi="宋体" w:eastAsia="宋体" w:cs="宋体"/>
+          <w:color w:val="000000"/>
+          <w:lang w:eastAsia="zh-CN"/>
+        </w:rPr>
+        <w:t>4.MeshInfo界面新增按钮用于是否启用功能：如未在数据库找到支持static OOB设备的OOB数据时，尝试使用no OOB的发送进行设备的添加。</w:t>
+      </w:r>
+    </w:p>
+    <w:p>
+      <w:pPr>
+        <w:rPr>
+          <w:rFonts w:hint="eastAsia" w:ascii="宋体" w:hAnsi="宋体" w:eastAsia="宋体" w:cs="宋体"/>
+          <w:color w:val="000000"/>
+          <w:lang w:eastAsia="zh-CN"/>
+        </w:rPr>
+      </w:pPr>
+      <w:r>
+        <w:rPr>
+          <w:rFonts w:hint="default" w:ascii="宋体" w:hAnsi="宋体" w:eastAsia="宋体" w:cs="宋体"/>
+          <w:color w:val="000000"/>
+          <w:lang w:eastAsia="zh-CN"/>
+        </w:rPr>
+        <w:t>5.更新json文件数据结构。</w:t>
+      </w:r>
     </w:p>
     <w:p>
       <w:pPr>
@@ -742,10 +2154,7 @@
         <w:t>3.</w:t>
       </w:r>
       <w:r>
-        <w:t>feat: add feature: support static oob database importing and use static oob if target device supported</w:t>
-      </w:r>
-      <w:r>
-        <w:t>.</w:t>
+        <w:t>feat: add feature: support static oob database importing and use static oob if target device supported.</w:t>
       </w:r>
     </w:p>
     <w:p>
@@ -1128,80 +2537,80 @@
           <w:rFonts w:ascii="宋体" w:hAnsi="宋体" w:eastAsia="宋体" w:cs="宋体"/>
           <w:color w:val="000000"/>
         </w:rPr>
+        <w:t>2020/05/12 18:27:50</w:t>
+      </w:r>
+    </w:p>
+    <w:p>
+      <w:pPr>
+        <w:tabs>
+          <w:tab w:val="left" w:pos="916"/>
+          <w:tab w:val="left" w:pos="1950"/>
+          <w:tab w:val="left" w:pos="2748"/>
+          <w:tab w:val="left" w:pos="3664"/>
+          <w:tab w:val="left" w:pos="4580"/>
+          <w:tab w:val="left" w:pos="5496"/>
+          <w:tab w:val="left" w:pos="6412"/>
+          <w:tab w:val="left" w:pos="7328"/>
+          <w:tab w:val="left" w:pos="8244"/>
+          <w:tab w:val="left" w:pos="9160"/>
+          <w:tab w:val="left" w:pos="10076"/>
+          <w:tab w:val="left" w:pos="10992"/>
+          <w:tab w:val="left" w:pos="11908"/>
+          <w:tab w:val="left" w:pos="12824"/>
+          <w:tab w:val="left" w:pos="13740"/>
+          <w:tab w:val="left" w:pos="14656"/>
+        </w:tabs>
+        <w:rPr>
+          <w:rFonts w:ascii="宋体" w:hAnsi="宋体" w:eastAsia="宋体" w:cs="宋体"/>
+          <w:color w:val="000000"/>
+        </w:rPr>
+      </w:pPr>
+    </w:p>
+    <w:p>
+      <w:pPr>
+        <w:tabs>
+          <w:tab w:val="left" w:pos="916"/>
+          <w:tab w:val="left" w:pos="1950"/>
+          <w:tab w:val="left" w:pos="2748"/>
+          <w:tab w:val="left" w:pos="3664"/>
+          <w:tab w:val="left" w:pos="4580"/>
+          <w:tab w:val="left" w:pos="5496"/>
+          <w:tab w:val="left" w:pos="6412"/>
+          <w:tab w:val="left" w:pos="7328"/>
+          <w:tab w:val="left" w:pos="8244"/>
+          <w:tab w:val="left" w:pos="9160"/>
+          <w:tab w:val="left" w:pos="10076"/>
+          <w:tab w:val="left" w:pos="10992"/>
+          <w:tab w:val="left" w:pos="11908"/>
+          <w:tab w:val="left" w:pos="12824"/>
+          <w:tab w:val="left" w:pos="13740"/>
+          <w:tab w:val="left" w:pos="14656"/>
+        </w:tabs>
+        <w:rPr>
+          <w:rFonts w:ascii="宋体" w:hAnsi="宋体" w:eastAsia="宋体" w:cs="宋体"/>
+          <w:color w:val="000000"/>
+        </w:rPr>
+      </w:pPr>
+      <w:r>
+        <w:rPr>
+          <w:rFonts w:ascii="宋体" w:hAnsi="宋体" w:eastAsia="宋体" w:cs="宋体"/>
+          <w:color w:val="000000"/>
+        </w:rPr>
+        <w:t>release date:</w:t>
+      </w:r>
+      <w:r>
+        <w:rPr>
+          <w:rFonts w:ascii="宋体" w:hAnsi="宋体" w:eastAsia="宋体" w:cs="宋体"/>
+          <w:color w:val="000000"/>
+        </w:rPr>
+        <w:tab/>
+      </w:r>
+      <w:r>
+        <w:rPr>
+          <w:rFonts w:ascii="宋体" w:hAnsi="宋体" w:eastAsia="宋体" w:cs="宋体"/>
+          <w:color w:val="000000"/>
+        </w:rPr>
         <w:t>2020/05/12</w:t>
-      </w:r>
-    </w:p>
-    <w:p>
-      <w:pPr>
-        <w:tabs>
-          <w:tab w:val="left" w:pos="916"/>
-          <w:tab w:val="left" w:pos="1950"/>
-          <w:tab w:val="left" w:pos="2748"/>
-          <w:tab w:val="left" w:pos="3664"/>
-          <w:tab w:val="left" w:pos="4580"/>
-          <w:tab w:val="left" w:pos="5496"/>
-          <w:tab w:val="left" w:pos="6412"/>
-          <w:tab w:val="left" w:pos="7328"/>
-          <w:tab w:val="left" w:pos="8244"/>
-          <w:tab w:val="left" w:pos="9160"/>
-          <w:tab w:val="left" w:pos="10076"/>
-          <w:tab w:val="left" w:pos="10992"/>
-          <w:tab w:val="left" w:pos="11908"/>
-          <w:tab w:val="left" w:pos="12824"/>
-          <w:tab w:val="left" w:pos="13740"/>
-          <w:tab w:val="left" w:pos="14656"/>
-        </w:tabs>
-        <w:rPr>
-          <w:rFonts w:ascii="宋体" w:hAnsi="宋体" w:eastAsia="宋体" w:cs="宋体"/>
-          <w:color w:val="000000"/>
-        </w:rPr>
-      </w:pPr>
-    </w:p>
-    <w:p>
-      <w:pPr>
-        <w:tabs>
-          <w:tab w:val="left" w:pos="916"/>
-          <w:tab w:val="left" w:pos="1950"/>
-          <w:tab w:val="left" w:pos="2748"/>
-          <w:tab w:val="left" w:pos="3664"/>
-          <w:tab w:val="left" w:pos="4580"/>
-          <w:tab w:val="left" w:pos="5496"/>
-          <w:tab w:val="left" w:pos="6412"/>
-          <w:tab w:val="left" w:pos="7328"/>
-          <w:tab w:val="left" w:pos="8244"/>
-          <w:tab w:val="left" w:pos="9160"/>
-          <w:tab w:val="left" w:pos="10076"/>
-          <w:tab w:val="left" w:pos="10992"/>
-          <w:tab w:val="left" w:pos="11908"/>
-          <w:tab w:val="left" w:pos="12824"/>
-          <w:tab w:val="left" w:pos="13740"/>
-          <w:tab w:val="left" w:pos="14656"/>
-        </w:tabs>
-        <w:rPr>
-          <w:rFonts w:ascii="宋体" w:hAnsi="宋体" w:eastAsia="宋体" w:cs="宋体"/>
-          <w:color w:val="000000"/>
-        </w:rPr>
-      </w:pPr>
-      <w:r>
-        <w:rPr>
-          <w:rFonts w:ascii="宋体" w:hAnsi="宋体" w:eastAsia="宋体" w:cs="宋体"/>
-          <w:color w:val="000000"/>
-        </w:rPr>
-        <w:t>release date:</w:t>
-      </w:r>
-      <w:r>
-        <w:rPr>
-          <w:rFonts w:ascii="宋体" w:hAnsi="宋体" w:eastAsia="宋体" w:cs="宋体"/>
-          <w:color w:val="000000"/>
-        </w:rPr>
-        <w:tab/>
-      </w:r>
-      <w:r>
-        <w:rPr>
-          <w:rFonts w:ascii="宋体" w:hAnsi="宋体" w:eastAsia="宋体" w:cs="宋体"/>
-          <w:color w:val="000000"/>
-        </w:rPr>
-        <w:t>update 2020/05/12</w:t>
       </w:r>
     </w:p>
     <w:p>
@@ -1720,7 +3129,7 @@
           <w:rFonts w:ascii="宋体" w:hAnsi="宋体" w:eastAsia="宋体" w:cs="宋体"/>
           <w:color w:val="000000"/>
         </w:rPr>
-        <w:t>2020/04/29</w:t>
+        <w:t>2020/04/29 19:41:55</w:t>
       </w:r>
     </w:p>
     <w:p>
@@ -2734,6 +4143,7 @@
   <w:style w:type="paragraph" w:customStyle="1" w:styleId="22">
     <w:name w:val="p1"/>
     <w:basedOn w:val="1"/>
+    <w:qFormat/>
     <w:uiPriority w:val="0"/>
     <w:pPr>
       <w:spacing w:before="0" w:beforeAutospacing="0" w:after="0" w:afterAutospacing="0"/>
